--- a/MondalMohitoshGitTutorial-09-17-2017.docx
+++ b/MondalMohitoshGitTutorial-09-17-2017.docx
@@ -7,13 +7,8 @@
         <w:pStyle w:val="Title"/>
       </w:pPr>
       <w:r>
-        <w:t xml:space="preserve">Exercise on GitHub &amp; </w:t>
-      </w:r>
-      <w:proofErr w:type="spellStart"/>
-      <w:r>
-        <w:t>Git</w:t>
-      </w:r>
-      <w:proofErr w:type="spellEnd"/>
+        <w:t>Exercise on GitHub &amp; Git</w:t>
+      </w:r>
     </w:p>
     <w:p>
       <w:pPr>
@@ -22,8 +17,6 @@
       <w:r>
         <w:t>By Mohitosh Mondal</w:t>
       </w:r>
-      <w:bookmarkStart w:id="0" w:name="_GoBack"/>
-      <w:bookmarkEnd w:id="0"/>
     </w:p>
     <w:p>
       <w:pPr>
@@ -67,39 +60,7 @@
         <w:t xml:space="preserve">  Git</w:t>
       </w:r>
       <w:r>
-        <w:t xml:space="preserve">Hub is </w:t>
-      </w:r>
-      <w:proofErr w:type="spellStart"/>
-      <w:r>
-        <w:t>Git</w:t>
-      </w:r>
-      <w:proofErr w:type="spellEnd"/>
-      <w:r>
-        <w:t xml:space="preserve"> or version control repository which is a hosted on web hence allowing distributed version control and management of source code for a more collaborative support on a project. Version control or source code management is helpful because during collaboration it’s easier to track changes done by others while also explore and develop new features. It was founded by Tom Preston-Werner in 2008. Other popular platforms are </w:t>
-      </w:r>
-      <w:proofErr w:type="spellStart"/>
-      <w:r>
-        <w:t>Bitbucket</w:t>
-      </w:r>
-      <w:proofErr w:type="spellEnd"/>
-      <w:r>
-        <w:t xml:space="preserve">, </w:t>
-      </w:r>
-      <w:proofErr w:type="spellStart"/>
-      <w:r>
-        <w:t>SourceForge</w:t>
-      </w:r>
-      <w:proofErr w:type="spellEnd"/>
-      <w:r>
-        <w:t xml:space="preserve">, </w:t>
-      </w:r>
-      <w:proofErr w:type="spellStart"/>
-      <w:r>
-        <w:t>GitLab</w:t>
-      </w:r>
-      <w:proofErr w:type="spellEnd"/>
-      <w:r>
-        <w:t xml:space="preserve"> and etc. It has become a practice in industries developing or managing projects which has some programming involved because of above mentioned benefits but selecting a particular platform varies for use case by use case depending upon what’s the requirement.</w:t>
+        <w:t>Hub is Git or version control repository which is a hosted on web hence allowing distributed version control and management of source code for a more collaborative support on a project. Version control or source code management is helpful because during collaboration it’s easier to track changes done by others while also explore and develop new features. It was founded by Tom Preston-Werner in 2008. Other popular platforms are Bitbucket, SourceForge, GitLab and etc. It has become a practice in industries developing or managing projects which has some programming involved because of above mentioned benefits but selecting a particular platform varies for use case by use case depending upon what’s the requirement.</w:t>
       </w:r>
     </w:p>
     <w:p>
@@ -137,27 +98,7 @@
           <w:sz w:val="24"/>
           <w:szCs w:val="24"/>
         </w:rPr>
-        <w:t xml:space="preserve">Go through the </w:t>
-      </w:r>
-      <w:proofErr w:type="spellStart"/>
-      <w:r>
-        <w:rPr>
-          <w:rFonts w:ascii="Times New Roman" w:hAnsi="Times New Roman" w:cs="Times New Roman"/>
-          <w:b/>
-          <w:sz w:val="24"/>
-          <w:szCs w:val="24"/>
-        </w:rPr>
-        <w:t>Git</w:t>
-      </w:r>
-      <w:proofErr w:type="spellEnd"/>
-      <w:r>
-        <w:rPr>
-          <w:rFonts w:ascii="Times New Roman" w:hAnsi="Times New Roman" w:cs="Times New Roman"/>
-          <w:b/>
-          <w:sz w:val="24"/>
-          <w:szCs w:val="24"/>
-        </w:rPr>
-        <w:t xml:space="preserve"> tutorial here: </w:t>
+        <w:t xml:space="preserve">Go through the Git tutorial here: </w:t>
       </w:r>
       <w:hyperlink r:id="rId5" w:history="1">
         <w:r>
@@ -222,34 +163,13 @@
     </w:p>
     <w:p>
       <w:r>
-        <w:t xml:space="preserve">After completing the recommended tutorial these were the commands which were tried, primarily a person taking tutorial creates a repository, commits two changes and then push it to a remote repository specified by a </w:t>
-      </w:r>
-      <w:proofErr w:type="spellStart"/>
-      <w:r>
-        <w:t>url</w:t>
-      </w:r>
-      <w:proofErr w:type="spellEnd"/>
-      <w:r>
-        <w:t>. Add another change within local repo and then stage it and then remove it. After that, a new branch is created where all the files specified with the wildcards are deleted and then changes are merged into master and new branch is deleted and changes are pushed.</w:t>
-      </w:r>
-    </w:p>
-    <w:p>
-      <w:r>
-        <w:t xml:space="preserve">&gt; </w:t>
-      </w:r>
-      <w:proofErr w:type="spellStart"/>
-      <w:r>
-        <w:t>git</w:t>
-      </w:r>
-      <w:proofErr w:type="spellEnd"/>
-      <w:r>
-        <w:t xml:space="preserve"> </w:t>
-      </w:r>
-      <w:proofErr w:type="spellStart"/>
-      <w:r>
-        <w:t>init</w:t>
-      </w:r>
-      <w:proofErr w:type="spellEnd"/>
+        <w:t>After completing the recommended tutorial these were the commands which were tried, primarily a person taking tutorial creates a repository, commits two changes and then push it to a remote repository specified by a url. Add another change within local repo and then stage it and then remove it. After that, a new branch is created where all the files specified with the wildcards are deleted and then changes are merged into master and new branch is deleted and changes are pushed.</w:t>
+      </w:r>
+    </w:p>
+    <w:p>
+      <w:r>
+        <w:t>&gt; git init</w:t>
+      </w:r>
     </w:p>
     <w:p>
       <w:pPr>
@@ -258,336 +178,123 @@
     </w:p>
     <w:p>
       <w:r>
-        <w:t xml:space="preserve">$ </w:t>
-      </w:r>
-      <w:proofErr w:type="spellStart"/>
-      <w:r>
-        <w:t>git</w:t>
-      </w:r>
-      <w:proofErr w:type="spellEnd"/>
-      <w:r>
-        <w:t xml:space="preserve"> status</w:t>
-      </w:r>
-    </w:p>
-    <w:p/>
-    <w:p>
-      <w:r>
-        <w:t xml:space="preserve">$ </w:t>
-      </w:r>
-      <w:proofErr w:type="spellStart"/>
-      <w:r>
-        <w:t>git</w:t>
-      </w:r>
-      <w:proofErr w:type="spellEnd"/>
-      <w:r>
-        <w:t xml:space="preserve"> status</w:t>
-      </w:r>
-    </w:p>
-    <w:p/>
-    <w:p>
-      <w:r>
-        <w:t xml:space="preserve">$ </w:t>
-      </w:r>
-      <w:proofErr w:type="spellStart"/>
-      <w:r>
-        <w:t>git</w:t>
-      </w:r>
-      <w:proofErr w:type="spellEnd"/>
-      <w:r>
-        <w:t xml:space="preserve"> add octocat.txt</w:t>
+        <w:t>$ git status</w:t>
+      </w:r>
+    </w:p>
+    <w:p/>
+    <w:p>
+      <w:r>
+        <w:t>$ git status</w:t>
+      </w:r>
+    </w:p>
+    <w:p/>
+    <w:p>
+      <w:r>
+        <w:t>$ git add octocat.txt</w:t>
       </w:r>
     </w:p>
     <w:p/>
     <w:p>
       <w:r>
         <w:lastRenderedPageBreak/>
-        <w:t xml:space="preserve">$ </w:t>
-      </w:r>
-      <w:proofErr w:type="spellStart"/>
-      <w:r>
-        <w:t>git</w:t>
-      </w:r>
-      <w:proofErr w:type="spellEnd"/>
-      <w:r>
-        <w:t xml:space="preserve"> status</w:t>
-      </w:r>
-    </w:p>
-    <w:p/>
-    <w:p>
-      <w:r>
-        <w:t xml:space="preserve">$ </w:t>
-      </w:r>
-      <w:proofErr w:type="spellStart"/>
-      <w:r>
-        <w:t>git</w:t>
-      </w:r>
-      <w:proofErr w:type="spellEnd"/>
-      <w:r>
-        <w:t xml:space="preserve"> </w:t>
-      </w:r>
-      <w:proofErr w:type="spellStart"/>
-      <w:r>
-        <w:t>commint</w:t>
-      </w:r>
-      <w:proofErr w:type="spellEnd"/>
-      <w:r>
-        <w:t xml:space="preserve"> -m "Add cute </w:t>
-      </w:r>
-      <w:proofErr w:type="spellStart"/>
-      <w:r>
-        <w:t>octocat</w:t>
-      </w:r>
-      <w:proofErr w:type="spellEnd"/>
-      <w:r>
-        <w:t xml:space="preserve"> story"</w:t>
-      </w:r>
-    </w:p>
-    <w:p/>
-    <w:p>
-      <w:r>
-        <w:t xml:space="preserve">$ </w:t>
-      </w:r>
-      <w:proofErr w:type="spellStart"/>
-      <w:r>
-        <w:t>git</w:t>
-      </w:r>
-      <w:proofErr w:type="spellEnd"/>
-      <w:r>
-        <w:t xml:space="preserve"> commit -m "Add cute </w:t>
-      </w:r>
-      <w:proofErr w:type="spellStart"/>
-      <w:r>
-        <w:t>octocat</w:t>
-      </w:r>
-      <w:proofErr w:type="spellEnd"/>
-      <w:r>
-        <w:t xml:space="preserve"> story"</w:t>
-      </w:r>
-    </w:p>
-    <w:p/>
-    <w:p>
-      <w:r>
-        <w:t xml:space="preserve">$ </w:t>
-      </w:r>
-      <w:proofErr w:type="spellStart"/>
-      <w:r>
-        <w:t>git</w:t>
-      </w:r>
-      <w:proofErr w:type="spellEnd"/>
-      <w:r>
-        <w:t xml:space="preserve"> add "*.txt"</w:t>
-      </w:r>
-    </w:p>
-    <w:p/>
-    <w:p>
-      <w:r>
-        <w:t xml:space="preserve">$ </w:t>
-      </w:r>
-      <w:proofErr w:type="spellStart"/>
-      <w:r>
-        <w:t>git</w:t>
-      </w:r>
-      <w:proofErr w:type="spellEnd"/>
-      <w:r>
-        <w:t xml:space="preserve"> commit -m "Add all the </w:t>
-      </w:r>
-      <w:proofErr w:type="spellStart"/>
-      <w:r>
-        <w:t>octocat</w:t>
-      </w:r>
-      <w:proofErr w:type="spellEnd"/>
-      <w:r>
-        <w:t xml:space="preserve"> txt files"</w:t>
-      </w:r>
-    </w:p>
-    <w:p/>
-    <w:p>
-      <w:r>
-        <w:t xml:space="preserve">$ </w:t>
-      </w:r>
-      <w:proofErr w:type="spellStart"/>
-      <w:r>
-        <w:t>git</w:t>
-      </w:r>
-      <w:proofErr w:type="spellEnd"/>
-      <w:r>
-        <w:t xml:space="preserve"> log</w:t>
-      </w:r>
-    </w:p>
-    <w:p/>
-    <w:p>
-      <w:r>
-        <w:t xml:space="preserve">$ </w:t>
-      </w:r>
-      <w:proofErr w:type="spellStart"/>
-      <w:r>
-        <w:t>git</w:t>
-      </w:r>
-      <w:proofErr w:type="spellEnd"/>
-      <w:r>
-        <w:t xml:space="preserve"> remote add origin htpps://github.com/try-git/try_git.git</w:t>
-      </w:r>
-    </w:p>
-    <w:p/>
-    <w:p>
-      <w:r>
-        <w:t xml:space="preserve">$ </w:t>
-      </w:r>
-      <w:proofErr w:type="spellStart"/>
-      <w:r>
-        <w:t>git</w:t>
-      </w:r>
-      <w:proofErr w:type="spellEnd"/>
-      <w:r>
-        <w:t xml:space="preserve"> remote add origin https://github.com/try-git/try_git.git</w:t>
-      </w:r>
-    </w:p>
-    <w:p/>
-    <w:p>
-      <w:r>
-        <w:t xml:space="preserve">$ </w:t>
-      </w:r>
-      <w:proofErr w:type="spellStart"/>
-      <w:r>
-        <w:t>git</w:t>
-      </w:r>
-      <w:proofErr w:type="spellEnd"/>
-      <w:r>
-        <w:t xml:space="preserve"> push -u origin master</w:t>
-      </w:r>
-    </w:p>
-    <w:p/>
-    <w:p>
-      <w:r>
-        <w:t xml:space="preserve">$ </w:t>
-      </w:r>
-      <w:proofErr w:type="spellStart"/>
-      <w:r>
-        <w:t>git</w:t>
-      </w:r>
-      <w:proofErr w:type="spellEnd"/>
-      <w:r>
-        <w:t xml:space="preserve"> pull origin master</w:t>
-      </w:r>
-    </w:p>
-    <w:p/>
-    <w:p>
-      <w:r>
-        <w:t xml:space="preserve">$ </w:t>
-      </w:r>
-      <w:proofErr w:type="spellStart"/>
-      <w:r>
-        <w:t>git</w:t>
-      </w:r>
-      <w:proofErr w:type="spellEnd"/>
-      <w:r>
-        <w:t xml:space="preserve"> diff HEAD</w:t>
-      </w:r>
-    </w:p>
-    <w:p/>
-    <w:p>
-      <w:r>
-        <w:t xml:space="preserve">$ </w:t>
-      </w:r>
-      <w:proofErr w:type="spellStart"/>
-      <w:r>
-        <w:t>git</w:t>
-      </w:r>
-      <w:proofErr w:type="spellEnd"/>
-      <w:r>
-        <w:t xml:space="preserve"> add </w:t>
-      </w:r>
-      <w:proofErr w:type="spellStart"/>
-      <w:r>
-        <w:t>octofamily</w:t>
-      </w:r>
-      <w:proofErr w:type="spellEnd"/>
-      <w:r>
-        <w:t>/octodog.txt</w:t>
-      </w:r>
-    </w:p>
-    <w:p/>
-    <w:p>
-      <w:r>
-        <w:t xml:space="preserve">$ </w:t>
-      </w:r>
-      <w:proofErr w:type="spellStart"/>
-      <w:r>
-        <w:t>git</w:t>
-      </w:r>
-      <w:proofErr w:type="spellEnd"/>
-      <w:r>
-        <w:t xml:space="preserve"> diff --staged</w:t>
-      </w:r>
-    </w:p>
-    <w:p/>
-    <w:p>
-      <w:r>
-        <w:t xml:space="preserve">$ </w:t>
-      </w:r>
-      <w:proofErr w:type="spellStart"/>
-      <w:r>
-        <w:t>git</w:t>
-      </w:r>
-      <w:proofErr w:type="spellEnd"/>
-      <w:r>
-        <w:t xml:space="preserve"> reset </w:t>
-      </w:r>
-      <w:proofErr w:type="spellStart"/>
-      <w:r>
-        <w:t>octofamily</w:t>
-      </w:r>
-      <w:proofErr w:type="spellEnd"/>
-      <w:r>
-        <w:t>/octodog.txt</w:t>
-      </w:r>
-    </w:p>
-    <w:p/>
-    <w:p>
-      <w:r>
-        <w:t xml:space="preserve">$ </w:t>
-      </w:r>
-      <w:proofErr w:type="spellStart"/>
-      <w:r>
-        <w:t>git</w:t>
-      </w:r>
-      <w:proofErr w:type="spellEnd"/>
-      <w:r>
-        <w:t xml:space="preserve"> checkout --octocat.txt</w:t>
-      </w:r>
-    </w:p>
-    <w:p/>
-    <w:p>
-      <w:r>
-        <w:t xml:space="preserve">$ </w:t>
-      </w:r>
-      <w:proofErr w:type="spellStart"/>
-      <w:r>
-        <w:t>git</w:t>
-      </w:r>
-      <w:proofErr w:type="spellEnd"/>
-      <w:r>
-        <w:t xml:space="preserve"> checkout -- octocat.txt</w:t>
-      </w:r>
-    </w:p>
-    <w:p/>
-    <w:p>
-      <w:r>
-        <w:t xml:space="preserve">$ </w:t>
-      </w:r>
-      <w:proofErr w:type="spellStart"/>
-      <w:r>
-        <w:t>git</w:t>
-      </w:r>
-      <w:proofErr w:type="spellEnd"/>
-      <w:r>
-        <w:t xml:space="preserve"> branch </w:t>
-      </w:r>
-      <w:proofErr w:type="spellStart"/>
-      <w:r>
-        <w:t>clean_ip</w:t>
-      </w:r>
-      <w:proofErr w:type="spellEnd"/>
+        <w:t>$ git status</w:t>
+      </w:r>
+    </w:p>
+    <w:p/>
+    <w:p>
+      <w:r>
+        <w:t>$ git commint -m "Add cute octocat story"</w:t>
+      </w:r>
+    </w:p>
+    <w:p/>
+    <w:p>
+      <w:r>
+        <w:t>$ git commit -m "Add cute octocat story"</w:t>
+      </w:r>
+    </w:p>
+    <w:p/>
+    <w:p>
+      <w:r>
+        <w:t>$ git add "*.txt"</w:t>
+      </w:r>
+    </w:p>
+    <w:p/>
+    <w:p>
+      <w:r>
+        <w:t>$ git commit -m "Add all the octocat txt files"</w:t>
+      </w:r>
+    </w:p>
+    <w:p/>
+    <w:p>
+      <w:r>
+        <w:t>$ git log</w:t>
+      </w:r>
+    </w:p>
+    <w:p/>
+    <w:p>
+      <w:r>
+        <w:t>$ git remote add origin htpps://github.com/try-git/try_git.git</w:t>
+      </w:r>
+    </w:p>
+    <w:p/>
+    <w:p>
+      <w:r>
+        <w:t>$ git remote add origin https://github.com/try-git/try_git.git</w:t>
+      </w:r>
+    </w:p>
+    <w:p/>
+    <w:p>
+      <w:r>
+        <w:t>$ git push -u origin master</w:t>
+      </w:r>
+    </w:p>
+    <w:p/>
+    <w:p>
+      <w:r>
+        <w:t>$ git pull origin master</w:t>
+      </w:r>
+    </w:p>
+    <w:p/>
+    <w:p>
+      <w:r>
+        <w:t>$ git diff HEAD</w:t>
+      </w:r>
+    </w:p>
+    <w:p/>
+    <w:p>
+      <w:r>
+        <w:t>$ git add octofamily/octodog.txt</w:t>
+      </w:r>
+    </w:p>
+    <w:p/>
+    <w:p>
+      <w:r>
+        <w:t>$ git diff --staged</w:t>
+      </w:r>
+    </w:p>
+    <w:p/>
+    <w:p>
+      <w:r>
+        <w:t>$ git reset octofamily/octodog.txt</w:t>
+      </w:r>
+    </w:p>
+    <w:p/>
+    <w:p>
+      <w:r>
+        <w:t>$ git checkout --octocat.txt</w:t>
+      </w:r>
+    </w:p>
+    <w:p/>
+    <w:p>
+      <w:r>
+        <w:t>$ git checkout -- octocat.txt</w:t>
+      </w:r>
+    </w:p>
+    <w:p/>
+    <w:p>
+      <w:r>
+        <w:t>$ git branch clean_ip</w:t>
+      </w:r>
     </w:p>
     <w:p>
       <w:pPr>
@@ -596,141 +303,49 @@
     </w:p>
     <w:p>
       <w:r>
-        <w:t xml:space="preserve">$ </w:t>
-      </w:r>
-      <w:proofErr w:type="spellStart"/>
-      <w:r>
-        <w:t>git</w:t>
-      </w:r>
-      <w:proofErr w:type="spellEnd"/>
-      <w:r>
-        <w:t xml:space="preserve"> branch </w:t>
-      </w:r>
-      <w:proofErr w:type="spellStart"/>
-      <w:r>
-        <w:t>clean_up</w:t>
-      </w:r>
-      <w:proofErr w:type="spellEnd"/>
-    </w:p>
-    <w:p/>
-    <w:p>
-      <w:r>
-        <w:t xml:space="preserve">$ </w:t>
-      </w:r>
-      <w:proofErr w:type="spellStart"/>
-      <w:r>
-        <w:t>git</w:t>
-      </w:r>
-      <w:proofErr w:type="spellEnd"/>
-      <w:r>
-        <w:t xml:space="preserve"> checkout </w:t>
-      </w:r>
-      <w:proofErr w:type="spellStart"/>
-      <w:r>
-        <w:t>clean_up</w:t>
-      </w:r>
-      <w:proofErr w:type="spellEnd"/>
-    </w:p>
-    <w:p/>
-    <w:p>
-      <w:r>
-        <w:t xml:space="preserve">$ </w:t>
-      </w:r>
-      <w:proofErr w:type="spellStart"/>
-      <w:r>
-        <w:t>git</w:t>
-      </w:r>
-      <w:proofErr w:type="spellEnd"/>
-      <w:r>
-        <w:t xml:space="preserve"> </w:t>
-      </w:r>
-      <w:proofErr w:type="spellStart"/>
-      <w:r>
-        <w:t>rm</w:t>
-      </w:r>
-      <w:proofErr w:type="spellEnd"/>
-      <w:r>
-        <w:t xml:space="preserve"> '*.txt'</w:t>
-      </w:r>
-    </w:p>
-    <w:p/>
-    <w:p>
-      <w:r>
-        <w:t xml:space="preserve">$ </w:t>
-      </w:r>
-      <w:proofErr w:type="spellStart"/>
-      <w:r>
-        <w:t>git</w:t>
-      </w:r>
-      <w:proofErr w:type="spellEnd"/>
-      <w:r>
-        <w:t xml:space="preserve"> commit -m "remove all the cats"</w:t>
-      </w:r>
-    </w:p>
-    <w:p/>
-    <w:p>
-      <w:r>
-        <w:t xml:space="preserve">$ </w:t>
-      </w:r>
-      <w:proofErr w:type="spellStart"/>
-      <w:r>
-        <w:t>git</w:t>
-      </w:r>
-      <w:proofErr w:type="spellEnd"/>
-      <w:r>
-        <w:t xml:space="preserve"> checkout master</w:t>
-      </w:r>
-    </w:p>
-    <w:p/>
-    <w:p>
-      <w:r>
-        <w:t xml:space="preserve">$ </w:t>
-      </w:r>
-      <w:proofErr w:type="spellStart"/>
-      <w:r>
-        <w:t>git</w:t>
-      </w:r>
-      <w:proofErr w:type="spellEnd"/>
-      <w:r>
-        <w:t xml:space="preserve"> merge </w:t>
-      </w:r>
-      <w:proofErr w:type="spellStart"/>
-      <w:r>
-        <w:t>clean_up</w:t>
-      </w:r>
-      <w:proofErr w:type="spellEnd"/>
-    </w:p>
-    <w:p/>
-    <w:p>
-      <w:r>
-        <w:t xml:space="preserve">$ </w:t>
-      </w:r>
-      <w:proofErr w:type="spellStart"/>
-      <w:r>
-        <w:t>git</w:t>
-      </w:r>
-      <w:proofErr w:type="spellEnd"/>
-      <w:r>
-        <w:t xml:space="preserve"> branch -d </w:t>
-      </w:r>
-      <w:proofErr w:type="spellStart"/>
-      <w:r>
-        <w:t>clean_up</w:t>
-      </w:r>
-      <w:proofErr w:type="spellEnd"/>
-    </w:p>
-    <w:p/>
-    <w:p>
-      <w:r>
-        <w:t xml:space="preserve">$ </w:t>
-      </w:r>
-      <w:proofErr w:type="spellStart"/>
-      <w:r>
-        <w:t>git</w:t>
-      </w:r>
-      <w:proofErr w:type="spellEnd"/>
-      <w:r>
-        <w:t xml:space="preserve"> push</w:t>
+        <w:t>$ git branch clean_up</w:t>
+      </w:r>
+    </w:p>
+    <w:p/>
+    <w:p>
+      <w:r>
+        <w:t>$ git checkout clean_up</w:t>
+      </w:r>
+    </w:p>
+    <w:p/>
+    <w:p>
+      <w:r>
+        <w:t>$ git rm '*.txt'</w:t>
+      </w:r>
+    </w:p>
+    <w:p/>
+    <w:p>
+      <w:r>
+        <w:t>$ git commit -m "remove all the cats"</w:t>
+      </w:r>
+    </w:p>
+    <w:p/>
+    <w:p>
+      <w:r>
+        <w:t>$ git checkout master</w:t>
+      </w:r>
+    </w:p>
+    <w:p/>
+    <w:p>
+      <w:r>
+        <w:t>$ git merge clean_up</w:t>
+      </w:r>
+    </w:p>
+    <w:p/>
+    <w:p>
+      <w:r>
+        <w:t>$ git branch -d clean_up</w:t>
+      </w:r>
+    </w:p>
+    <w:p/>
+    <w:p>
+      <w:r>
+        <w:t>$ git push</w:t>
       </w:r>
     </w:p>
     <w:p/>
@@ -763,27 +378,7 @@
           <w:sz w:val="24"/>
           <w:szCs w:val="24"/>
         </w:rPr>
-        <w:t xml:space="preserve">Define the following terms in the context of </w:t>
-      </w:r>
-      <w:proofErr w:type="spellStart"/>
-      <w:r>
-        <w:rPr>
-          <w:rFonts w:ascii="Times New Roman" w:hAnsi="Times New Roman" w:cs="Times New Roman"/>
-          <w:b/>
-          <w:sz w:val="24"/>
-          <w:szCs w:val="24"/>
-        </w:rPr>
-        <w:t>Git</w:t>
-      </w:r>
-      <w:proofErr w:type="spellEnd"/>
-      <w:r>
-        <w:rPr>
-          <w:rFonts w:ascii="Times New Roman" w:hAnsi="Times New Roman" w:cs="Times New Roman"/>
-          <w:b/>
-          <w:sz w:val="24"/>
-          <w:szCs w:val="24"/>
-        </w:rPr>
-        <w:t xml:space="preserve"> (2 lines maximum):</w:t>
+        <w:t>Define the following terms in the context of Git (2 lines maximum):</w:t>
       </w:r>
     </w:p>
     <w:p>
@@ -900,6 +495,35 @@
       <w:r>
         <w:t>allows you to work or define what changes you have made in local branch and comparison with the “master” repository.</w:t>
       </w:r>
+    </w:p>
+    <w:p/>
+    <w:p>
+      <w:pPr>
+        <w:pStyle w:val="Heading2"/>
+      </w:pPr>
+      <w:r>
+        <w:t>Part 7</w:t>
+      </w:r>
+    </w:p>
+    <w:p>
+      <w:r>
+        <w:t xml:space="preserve">Went to URL: </w:t>
+      </w:r>
+      <w:hyperlink r:id="rId6" w:history="1">
+        <w:r>
+          <w:rPr>
+            <w:rStyle w:val="Hyperlink"/>
+          </w:rPr>
+          <w:t>https://github.com/paceuniversity/courses/blob/master/README.md</w:t>
+        </w:r>
+      </w:hyperlink>
+    </w:p>
+    <w:p>
+      <w:r>
+        <w:t>Edited Readme File and Proposed changes with Pull Request.</w:t>
+      </w:r>
+      <w:bookmarkStart w:id="0" w:name="_GoBack"/>
+      <w:bookmarkEnd w:id="0"/>
     </w:p>
     <w:sectPr>
       <w:pgSz w:w="12240" w:h="15840"/>
